--- a/设计/TwinSpin.docx
+++ b/设计/TwinSpin.docx
@@ -759,87 +759,90 @@
         </w:rPr>
         <w:t>开发</w:t>
       </w:r>
+    </w:p>
+    <w:p>
+      <w:pPr>
+        <w:pStyle w:val="1"/>
+      </w:pPr>
+      <w:r>
+        <w:rPr>
+          <w:rFonts w:hint="eastAsia"/>
+        </w:rPr>
+        <w:t>风险</w:t>
+      </w:r>
+      <w:r>
+        <w:rPr>
+          <w:rFonts w:hint="eastAsia"/>
+        </w:rPr>
+        <w:t>点</w:t>
+      </w:r>
+    </w:p>
+    <w:p>
+      <w:pPr>
+        <w:pStyle w:val="1"/>
+      </w:pPr>
+      <w:r>
+        <w:rPr>
+          <w:rFonts w:hint="eastAsia"/>
+        </w:rPr>
+        <w:t>游戏</w:t>
+      </w:r>
+      <w:r>
+        <w:rPr>
+          <w:rFonts w:hint="eastAsia"/>
+        </w:rPr>
+        <w:t>参考</w:t>
+      </w:r>
+    </w:p>
+    <w:p>
+      <w:r>
+        <w:t>F</w:t>
+      </w:r>
+      <w:r>
+        <w:rPr>
+          <w:rFonts w:hint="eastAsia"/>
+        </w:rPr>
+        <w:t>ollow</w:t>
+      </w:r>
+      <w:r>
+        <w:rPr>
+          <w:rFonts w:hint="eastAsia"/>
+        </w:rPr>
+        <w:t>市面上竞品的出现</w:t>
+      </w:r>
+    </w:p>
+    <w:p>
+      <w:r>
+        <w:rPr>
+          <w:rFonts w:hint="eastAsia"/>
+        </w:rPr>
+        <w:t>TwinSpin</w:t>
+      </w:r>
+    </w:p>
+    <w:p>
+      <w:r>
+        <w:rPr>
+          <w:rFonts w:hint="eastAsia"/>
+        </w:rPr>
+        <w:t>欧呜欧</w:t>
+      </w:r>
+    </w:p>
+    <w:p>
+      <w:r>
+        <w:rPr>
+          <w:rFonts w:hint="eastAsia"/>
+        </w:rPr>
+        <w:lastRenderedPageBreak/>
+        <w:t>H5</w:t>
+      </w:r>
+    </w:p>
+    <w:p/>
+    <w:p>
+      <w:r>
+        <w:t>双子</w:t>
+      </w:r>
       <w:bookmarkStart w:id="0" w:name="_GoBack"/>
       <w:bookmarkEnd w:id="0"/>
-    </w:p>
-    <w:p>
-      <w:pPr>
-        <w:pStyle w:val="1"/>
-        <w:rPr>
-          <w:rFonts w:hint="eastAsia"/>
-        </w:rPr>
-      </w:pPr>
-      <w:r>
-        <w:rPr>
-          <w:rFonts w:hint="eastAsia"/>
-        </w:rPr>
-        <w:t>风险</w:t>
-      </w:r>
-      <w:r>
-        <w:rPr>
-          <w:rFonts w:hint="eastAsia"/>
-        </w:rPr>
-        <w:t>点</w:t>
-      </w:r>
-    </w:p>
-    <w:p>
-      <w:pPr>
-        <w:pStyle w:val="1"/>
-      </w:pPr>
-      <w:r>
-        <w:rPr>
-          <w:rFonts w:hint="eastAsia"/>
-        </w:rPr>
-        <w:t>游戏</w:t>
-      </w:r>
-      <w:r>
-        <w:rPr>
-          <w:rFonts w:hint="eastAsia"/>
-        </w:rPr>
-        <w:t>参考</w:t>
-      </w:r>
-    </w:p>
-    <w:p>
-      <w:r>
-        <w:t>F</w:t>
-      </w:r>
-      <w:r>
-        <w:rPr>
-          <w:rFonts w:hint="eastAsia"/>
-        </w:rPr>
-        <w:t>ollow</w:t>
-      </w:r>
-      <w:r>
-        <w:rPr>
-          <w:rFonts w:hint="eastAsia"/>
-        </w:rPr>
-        <w:t>市面上竞品的出现</w:t>
-      </w:r>
-    </w:p>
-    <w:p>
-      <w:r>
-        <w:rPr>
-          <w:rFonts w:hint="eastAsia"/>
-        </w:rPr>
-        <w:t>TwinSpin</w:t>
-      </w:r>
-    </w:p>
-    <w:p>
-      <w:r>
-        <w:rPr>
-          <w:rFonts w:hint="eastAsia"/>
-        </w:rPr>
-        <w:t>欧呜欧</w:t>
-      </w:r>
-    </w:p>
-    <w:p>
-      <w:r>
-        <w:rPr>
-          <w:rFonts w:hint="eastAsia"/>
-        </w:rPr>
-        <w:lastRenderedPageBreak/>
-        <w:t>H5</w:t>
-      </w:r>
     </w:p>
     <w:p>
       <w:pPr>

--- a/设计/TwinSpin.docx
+++ b/设计/TwinSpin.docx
@@ -840,6 +840,19 @@
     <w:p>
       <w:r>
         <w:t>双子</w:t>
+      </w:r>
+    </w:p>
+    <w:p>
+      <w:pPr>
+        <w:rPr>
+          <w:rFonts w:hint="eastAsia"/>
+        </w:rPr>
+      </w:pPr>
+      <w:r>
+        <w:rPr>
+          <w:rFonts w:hint="eastAsia"/>
+        </w:rPr>
+        <w:t>Duet</w:t>
       </w:r>
       <w:bookmarkStart w:id="0" w:name="_GoBack"/>
       <w:bookmarkEnd w:id="0"/>

--- a/设计/TwinSpin.docx
+++ b/设计/TwinSpin.docx
@@ -237,6 +237,7 @@
         <w:t>血后依然还能移动，但是撞击同色的功能废掉；春夏秋冬，雾气，风，速度，解冻；障碍物位移、缩放、旋转、隐现</w:t>
       </w:r>
     </w:p>
+    <w:p/>
     <w:p>
       <w:pPr>
         <w:pStyle w:val="2"/>
@@ -270,6 +271,90 @@
         <w:t>原型验证</w:t>
       </w:r>
     </w:p>
+    <w:p>
+      <w:r>
+        <w:t>乐趣</w:t>
+      </w:r>
+    </w:p>
+    <w:p>
+      <w:r>
+        <w:t>为什么一直往前冲</w:t>
+      </w:r>
+      <w:r>
+        <w:rPr>
+          <w:rFonts w:hint="eastAsia"/>
+        </w:rPr>
+        <w:t xml:space="preserve"> </w:t>
+      </w:r>
+      <w:r>
+        <w:rPr>
+          <w:rFonts w:hint="eastAsia"/>
+        </w:rPr>
+        <w:t>如果停下</w:t>
+      </w:r>
+      <w:r>
+        <w:rPr>
+          <w:rFonts w:hint="eastAsia"/>
+        </w:rPr>
+        <w:t>以什么为目标</w:t>
+      </w:r>
+    </w:p>
+    <w:p>
+      <w:pPr>
+        <w:rPr>
+          <w:rFonts w:hint="eastAsia"/>
+        </w:rPr>
+      </w:pPr>
+      <w:r>
+        <w:t>视角</w:t>
+      </w:r>
+    </w:p>
+    <w:p>
+      <w:r>
+        <w:t>关卡数量</w:t>
+      </w:r>
+      <w:r>
+        <w:t xml:space="preserve"> </w:t>
+      </w:r>
+      <w:r>
+        <w:t>制作成本</w:t>
+      </w:r>
+    </w:p>
+    <w:p>
+      <w:pPr>
+        <w:rPr>
+          <w:rFonts w:hint="eastAsia"/>
+        </w:rPr>
+      </w:pPr>
+      <w:r>
+        <w:t>难度</w:t>
+      </w:r>
+      <w:r>
+        <w:rPr>
+          <w:rFonts w:hint="eastAsia"/>
+        </w:rPr>
+        <w:t xml:space="preserve"> </w:t>
+      </w:r>
+      <w:r>
+        <w:rPr>
+          <w:rFonts w:hint="eastAsia"/>
+        </w:rPr>
+        <w:t>生命</w:t>
+      </w:r>
+      <w:r>
+        <w:rPr>
+          <w:rFonts w:hint="eastAsia"/>
+        </w:rPr>
+        <w:t xml:space="preserve"> </w:t>
+      </w:r>
+      <w:r>
+        <w:rPr>
+          <w:rFonts w:hint="eastAsia"/>
+        </w:rPr>
+        <w:t>关卡长度</w:t>
+      </w:r>
+    </w:p>
+    <w:p/>
     <w:p>
       <w:r>
         <w:rPr>
@@ -795,67 +880,42 @@
       </w:r>
     </w:p>
     <w:p>
-      <w:r>
-        <w:t>F</w:t>
-      </w:r>
-      <w:r>
-        <w:rPr>
-          <w:rFonts w:hint="eastAsia"/>
-        </w:rPr>
-        <w:t>ollow</w:t>
-      </w:r>
-      <w:r>
-        <w:rPr>
-          <w:rFonts w:hint="eastAsia"/>
-        </w:rPr>
-        <w:t>市面上竞品的出现</w:t>
-      </w:r>
-    </w:p>
-    <w:p>
-      <w:r>
-        <w:rPr>
-          <w:rFonts w:hint="eastAsia"/>
-        </w:rPr>
-        <w:t>TwinSpin</w:t>
-      </w:r>
-    </w:p>
-    <w:p>
-      <w:r>
-        <w:rPr>
-          <w:rFonts w:hint="eastAsia"/>
-        </w:rPr>
-        <w:t>欧呜欧</w:t>
-      </w:r>
-    </w:p>
-    <w:p>
-      <w:r>
-        <w:rPr>
-          <w:rFonts w:hint="eastAsia"/>
-        </w:rPr>
-        <w:lastRenderedPageBreak/>
-        <w:t>H5</w:t>
-      </w:r>
-    </w:p>
-    <w:p/>
-    <w:p>
-      <w:r>
-        <w:t>双子</w:t>
-      </w:r>
-    </w:p>
-    <w:p>
-      <w:pPr>
-        <w:rPr>
-          <w:rFonts w:hint="eastAsia"/>
-        </w:rPr>
-      </w:pPr>
-      <w:r>
-        <w:rPr>
-          <w:rFonts w:hint="eastAsia"/>
-        </w:rPr>
-        <w:t>Duet</w:t>
-      </w:r>
       <w:bookmarkStart w:id="0" w:name="_GoBack"/>
       <w:bookmarkEnd w:id="0"/>
+      <w:r>
+        <w:rPr>
+          <w:rFonts w:hint="eastAsia"/>
+        </w:rPr>
+        <w:t>TwinSpin</w:t>
+      </w:r>
+    </w:p>
+    <w:p>
+      <w:pPr>
+        <w:rPr>
+          <w:rFonts w:hint="eastAsia"/>
+        </w:rPr>
+      </w:pPr>
+      <w:r>
+        <w:rPr>
+          <w:rFonts w:hint="eastAsia"/>
+        </w:rPr>
+        <w:t>欧呜欧</w:t>
+      </w:r>
+    </w:p>
+    <w:p/>
+    <w:p>
+      <w:r>
+        <w:lastRenderedPageBreak/>
+        <w:t>双子</w:t>
+      </w:r>
+    </w:p>
+    <w:p>
+      <w:r>
+        <w:rPr>
+          <w:rFonts w:hint="eastAsia"/>
+        </w:rPr>
+        <w:t>Duet</w:t>
+      </w:r>
     </w:p>
     <w:p>
       <w:pPr>

--- a/设计/TwinSpin.docx
+++ b/设计/TwinSpin.docx
@@ -240,6 +240,41 @@
     <w:p/>
     <w:p>
       <w:pPr>
+        <w:rPr>
+          <w:rFonts w:hint="eastAsia"/>
+        </w:rPr>
+      </w:pPr>
+      <w:r>
+        <w:rPr>
+          <w:rFonts w:hint="eastAsia"/>
+        </w:rPr>
+        <w:t>可更换球的元素</w:t>
+      </w:r>
+    </w:p>
+    <w:p>
+      <w:r>
+        <w:rPr>
+          <w:rFonts w:hint="eastAsia"/>
+        </w:rPr>
+        <w:t>胶囊体</w:t>
+      </w:r>
+      <w:r>
+        <w:rPr>
+          <w:rFonts w:hint="eastAsia"/>
+        </w:rPr>
+        <w:t xml:space="preserve"> </w:t>
+      </w:r>
+      <w:r>
+        <w:rPr>
+          <w:rFonts w:hint="eastAsia"/>
+        </w:rPr>
+        <w:t>胶囊骑士</w:t>
+      </w:r>
+      <w:bookmarkStart w:id="0" w:name="_GoBack"/>
+      <w:bookmarkEnd w:id="0"/>
+    </w:p>
+    <w:p>
+      <w:pPr>
         <w:pStyle w:val="2"/>
       </w:pPr>
       <w:r>
@@ -300,11 +335,6 @@
       </w:r>
     </w:p>
     <w:p>
-      <w:pPr>
-        <w:rPr>
-          <w:rFonts w:hint="eastAsia"/>
-        </w:rPr>
-      </w:pPr>
       <w:r>
         <w:t>视角</w:t>
       </w:r>
@@ -321,11 +351,6 @@
       </w:r>
     </w:p>
     <w:p>
-      <w:pPr>
-        <w:rPr>
-          <w:rFonts w:hint="eastAsia"/>
-        </w:rPr>
-      </w:pPr>
       <w:r>
         <w:t>难度</w:t>
       </w:r>
@@ -880,8 +905,6 @@
       </w:r>
     </w:p>
     <w:p>
-      <w:bookmarkStart w:id="0" w:name="_GoBack"/>
-      <w:bookmarkEnd w:id="0"/>
       <w:r>
         <w:rPr>
           <w:rFonts w:hint="eastAsia"/>
@@ -890,11 +913,6 @@
       </w:r>
     </w:p>
     <w:p>
-      <w:pPr>
-        <w:rPr>
-          <w:rFonts w:hint="eastAsia"/>
-        </w:rPr>
-      </w:pPr>
       <w:r>
         <w:rPr>
           <w:rFonts w:hint="eastAsia"/>

--- a/设计/TwinSpin.docx
+++ b/设计/TwinSpin.docx
@@ -237,13 +237,72 @@
         <w:t>血后依然还能移动，但是撞击同色的功能废掉；春夏秋冬，雾气，风，速度，解冻；障碍物位移、缩放、旋转、隐现</w:t>
       </w:r>
     </w:p>
+    <w:p>
+      <w:pPr>
+        <w:rPr>
+          <w:rFonts w:hint="eastAsia"/>
+        </w:rPr>
+      </w:pPr>
+      <w:r>
+        <w:rPr>
+          <w:rFonts w:hint="eastAsia"/>
+        </w:rPr>
+        <w:t>先用</w:t>
+      </w:r>
+      <w:r>
+        <w:rPr>
+          <w:rFonts w:hint="eastAsia"/>
+        </w:rPr>
+        <w:t>A</w:t>
+      </w:r>
+      <w:r>
+        <w:rPr>
+          <w:rFonts w:hint="eastAsia"/>
+        </w:rPr>
+        <w:t>打，再用</w:t>
+      </w:r>
+      <w:r>
+        <w:rPr>
+          <w:rFonts w:hint="eastAsia"/>
+        </w:rPr>
+        <w:t>B</w:t>
+      </w:r>
+      <w:r>
+        <w:rPr>
+          <w:rFonts w:hint="eastAsia"/>
+        </w:rPr>
+        <w:t>打</w:t>
+      </w:r>
+      <w:r>
+        <w:rPr>
+          <w:rFonts w:hint="eastAsia"/>
+        </w:rPr>
+        <w:t>，可用</w:t>
+      </w:r>
+      <w:r>
+        <w:rPr>
+          <w:rFonts w:hint="eastAsia"/>
+        </w:rPr>
+        <w:t>B+</w:t>
+      </w:r>
+      <w:r>
+        <w:t>掉落</w:t>
+      </w:r>
+      <w:r>
+        <w:rPr>
+          <w:rFonts w:hint="eastAsia"/>
+        </w:rPr>
+        <w:t>=C</w:t>
+      </w:r>
+      <w:r>
+        <w:rPr>
+          <w:rFonts w:hint="eastAsia"/>
+        </w:rPr>
+        <w:t>打</w:t>
+      </w:r>
+    </w:p>
     <w:p/>
     <w:p>
-      <w:pPr>
-        <w:rPr>
-          <w:rFonts w:hint="eastAsia"/>
-        </w:rPr>
-      </w:pPr>
       <w:r>
         <w:rPr>
           <w:rFonts w:hint="eastAsia"/>
@@ -252,6 +311,16 @@
       </w:r>
     </w:p>
     <w:p>
+      <w:pPr>
+        <w:rPr>
+          <w:rFonts w:hint="eastAsia"/>
+        </w:rPr>
+      </w:pPr>
+      <w:r>
+        <w:t>羁绊，其中一个可被替换</w:t>
+      </w:r>
+    </w:p>
+    <w:p>
       <w:r>
         <w:rPr>
           <w:rFonts w:hint="eastAsia"/>
@@ -270,8 +339,6 @@
         </w:rPr>
         <w:t>胶囊骑士</w:t>
       </w:r>
-      <w:bookmarkStart w:id="0" w:name="_GoBack"/>
-      <w:bookmarkEnd w:id="0"/>
     </w:p>
     <w:p>
       <w:pPr>
@@ -934,6 +1001,17 @@
         </w:rPr>
         <w:t>Duet</w:t>
       </w:r>
+    </w:p>
+    <w:p/>
+    <w:p>
+      <w:r>
+        <w:t>马里奥</w:t>
+      </w:r>
+      <w:r>
+        <w:t>run</w:t>
+      </w:r>
+      <w:bookmarkStart w:id="0" w:name="_GoBack"/>
+      <w:bookmarkEnd w:id="0"/>
     </w:p>
     <w:p>
       <w:pPr>
